--- a/AccessFiles/hunting/HuntingAssignment.docx
+++ b/AccessFiles/hunting/HuntingAssignment.docx
@@ -1165,7 +1165,7 @@
           <w:rFonts w:ascii="Calibri" w:hAnsi="Calibri"/>
           <w:b/>
         </w:rPr>
-        <w:t>Do some basic queries:</w:t>
+        <w:t>Do some basic queries (include both the answer and the SQL you used for the query or queries used to get that answer):</w:t>
       </w:r>
     </w:p>
     <w:p>
@@ -3951,27 +3951,64 @@
           <w:sz w:val="24"/>
           <w:szCs w:val="24"/>
         </w:rPr>
-        <w:t>prac</w:t>
+        <w:t>practice</w:t>
+      </w:r>
+      <w:proofErr w:type="gramEnd"/>
+      <w:r>
+        <w:rPr>
+          <w:rFonts w:ascii="Calibri" w:hAnsi="Calibri" w:cs="Calibri"/>
+          <w:sz w:val="24"/>
+          <w:szCs w:val="24"/>
+        </w:rPr>
+        <w:t>. So here are some other questions to answer:</w:t>
+      </w:r>
+    </w:p>
+    <w:p>
+      <w:pPr>
+        <w:rPr>
+          <w:rFonts w:ascii="Calibri" w:hAnsi="Calibri" w:cs="Calibri"/>
+          <w:sz w:val="22"/>
+          <w:szCs w:val="22"/>
+        </w:rPr>
+      </w:pPr>
+    </w:p>
+    <w:p>
+      <w:pPr>
+        <w:rPr>
+          <w:rFonts w:ascii="Calibri" w:hAnsi="Calibri" w:cs="Calibri"/>
+          <w:sz w:val="24"/>
+          <w:szCs w:val="24"/>
+        </w:rPr>
+      </w:pPr>
+      <w:r>
+        <w:rPr>
+          <w:rFonts w:ascii="Calibri" w:hAnsi="Calibri"/>
+          <w:b/>
+          <w:sz w:val="22"/>
+          <w:szCs w:val="22"/>
+        </w:rPr>
+        <w:t>I</w:t>
+      </w:r>
+      <w:r>
+        <w:rPr>
+          <w:rFonts w:ascii="Calibri" w:hAnsi="Calibri"/>
+          <w:b/>
+          <w:sz w:val="22"/>
+          <w:szCs w:val="22"/>
+        </w:rPr>
+        <w:t>nclude both the answer and the SQL you used for the query or q</w:t>
+      </w:r>
+      <w:r>
+        <w:rPr>
+          <w:rFonts w:ascii="Calibri" w:hAnsi="Calibri"/>
+          <w:b/>
+          <w:sz w:val="22"/>
+          <w:szCs w:val="22"/>
+        </w:rPr>
+        <w:t>ueries used to get that answer.</w:t>
       </w:r>
       <w:bookmarkStart w:id="0" w:name="_GoBack"/>
       <w:bookmarkEnd w:id="0"/>
-      <w:r>
-        <w:rPr>
-          <w:rFonts w:ascii="Calibri" w:hAnsi="Calibri" w:cs="Calibri"/>
-          <w:sz w:val="24"/>
-          <w:szCs w:val="24"/>
-        </w:rPr>
-        <w:t>tice</w:t>
-      </w:r>
-      <w:proofErr w:type="gramEnd"/>
-      <w:r>
-        <w:rPr>
-          <w:rFonts w:ascii="Calibri" w:hAnsi="Calibri" w:cs="Calibri"/>
-          <w:sz w:val="24"/>
-          <w:szCs w:val="24"/>
-        </w:rPr>
-        <w:t>. So here are some other questions to answer:</w:t>
-      </w:r>
     </w:p>
     <w:p>
       <w:pPr>
